--- a/MATLAB/ECE 5425 (Robotics)/Preclass Journals.docx
+++ b/MATLAB/ECE 5425 (Robotics)/Preclass Journals.docx
@@ -370,7 +370,21 @@
           <w:szCs w:val="24"/>
         </w:rPr>
         <w:tab/>
-        <w:t>How do we determine the position of a robot? If we use GPS, this would only work for a robot with only a few degrees of freedom because for each degree of freedom, a GPS device would be used. So there would be 60 GPS devices for a robot with 60 degrees of freedom, and that would get too costly and complicated</w:t>
+        <w:t xml:space="preserve">How do we determine the position of a robot? If we use GPS, this would only work for a robot with only a few degrees of freedom because for each degree of freedom, a GPS device would be used. </w:t>
+      </w:r>
+      <w:r>
+        <w:rPr>
+          <w:sz w:val="24"/>
+          <w:szCs w:val="24"/>
+        </w:rPr>
+        <w:t>So,</w:t>
+      </w:r>
+      <w:r>
+        <w:rPr>
+          <w:sz w:val="24"/>
+          <w:szCs w:val="24"/>
+        </w:rPr>
+        <w:t xml:space="preserve"> there would be 60 GPS devices for a robot with 60 degrees of freedom, and that would get too costly and complicated</w:t>
       </w:r>
       <w:r>
         <w:rPr>
@@ -12487,6 +12501,7 @@
       </w:r>
       <w:r>
         <w:rPr>
+          <w:noProof/>
           <w:sz w:val="24"/>
           <w:szCs w:val="24"/>
         </w:rPr>
@@ -12575,6 +12590,7 @@
       </w:r>
       <w:r>
         <w:rPr>
+          <w:noProof/>
           <w:sz w:val="24"/>
           <w:szCs w:val="24"/>
         </w:rPr>
@@ -12647,6 +12663,7 @@
       </w:pPr>
       <w:r>
         <w:rPr>
+          <w:noProof/>
           <w:sz w:val="24"/>
           <w:szCs w:val="24"/>
         </w:rPr>
@@ -12720,6 +12737,7 @@
       </w:pPr>
       <w:r>
         <w:rPr>
+          <w:noProof/>
           <w:sz w:val="24"/>
           <w:szCs w:val="24"/>
         </w:rPr>
@@ -12801,6 +12819,7 @@
       </w:r>
       <w:r>
         <w:rPr>
+          <w:noProof/>
           <w:sz w:val="24"/>
           <w:szCs w:val="24"/>
         </w:rPr>
@@ -12984,16 +13003,7 @@
           <w:szCs w:val="32"/>
         </w:rPr>
         <w:lastRenderedPageBreak/>
-        <w:t xml:space="preserve">Video Journal </w:t>
-      </w:r>
-      <w:r>
-        <w:rPr>
-          <w:b/>
-          <w:bCs/>
-          <w:sz w:val="32"/>
-          <w:szCs w:val="32"/>
-        </w:rPr>
-        <w:t>4</w:t>
+        <w:t>Video Journal 4</w:t>
       </w:r>
     </w:p>
     <w:p>
@@ -13009,21 +13019,7 @@
           <w:sz w:val="24"/>
           <w:szCs w:val="24"/>
         </w:rPr>
-        <w:t xml:space="preserve">Video: Lecture </w:t>
-      </w:r>
-      <w:r>
-        <w:rPr>
-          <w:sz w:val="24"/>
-          <w:szCs w:val="24"/>
-        </w:rPr>
-        <w:t>4</w:t>
-      </w:r>
-      <w:r>
-        <w:rPr>
-          <w:sz w:val="24"/>
-          <w:szCs w:val="24"/>
-        </w:rPr>
-        <w:t xml:space="preserve"> | Intro to Robotics</w:t>
+        <w:t>Video: Lecture 4 | Intro to Robotics</w:t>
       </w:r>
     </w:p>
     <w:p>
